--- a/fuentes/contenidos/grado08/guion03/CS_08_03_REC150.docx
+++ b/fuentes/contenidos/grado08/guion03/CS_08_03_REC150.docx
@@ -21,7 +21,29 @@
           <w:szCs w:val="20"/>
           <w:lang w:val="es-ES_tradnl"/>
         </w:rPr>
-        <w:t>Ejercicio Genérico M1A: Texto a texto (palabras)</w:t>
+        <w:t xml:space="preserve">Ejercicio Genérico </w:t>
+      </w:r>
+      <w:bookmarkStart w:id="0" w:name="_GoBack"/>
+      <w:r>
+        <w:rPr>
+          <w:rFonts w:ascii="Arial" w:hAnsi="Arial" w:cs="Arial"/>
+          <w:b/>
+          <w:sz w:val="20"/>
+          <w:szCs w:val="20"/>
+          <w:lang w:val="es-ES_tradnl"/>
+        </w:rPr>
+        <w:t>M1A</w:t>
+      </w:r>
+      <w:bookmarkEnd w:id="0"/>
+      <w:r>
+        <w:rPr>
+          <w:rFonts w:ascii="Arial" w:hAnsi="Arial" w:cs="Arial"/>
+          <w:b/>
+          <w:sz w:val="20"/>
+          <w:szCs w:val="20"/>
+          <w:lang w:val="es-ES_tradnl"/>
+        </w:rPr>
+        <w:t>: Texto a texto (palabras)</w:t>
       </w:r>
     </w:p>
     <w:p>
@@ -211,18 +233,25 @@
           <w:szCs w:val="20"/>
           <w:lang w:val="es-ES_tradnl"/>
         </w:rPr>
-        <w:t xml:space="preserve"> Practica: La República de la Nueva Gr</w:t>
-      </w:r>
-      <w:bookmarkStart w:id="0" w:name="_GoBack"/>
-      <w:bookmarkEnd w:id="0"/>
-      <w:r>
-        <w:rPr>
-          <w:rFonts w:ascii="Arial" w:hAnsi="Arial" w:cs="Arial"/>
-          <w:sz w:val="20"/>
-          <w:szCs w:val="20"/>
-          <w:lang w:val="es-ES_tradnl"/>
-        </w:rPr>
-        <w:t>anada</w:t>
+        <w:t xml:space="preserve"> Practica: </w:t>
+      </w:r>
+      <w:r>
+        <w:rPr>
+          <w:rFonts w:ascii="Arial" w:hAnsi="Arial" w:cs="Arial"/>
+          <w:sz w:val="20"/>
+          <w:szCs w:val="20"/>
+          <w:lang w:val="es-ES_tradnl"/>
+        </w:rPr>
+        <w:t>l</w:t>
+      </w:r>
+      <w:r>
+        <w:rPr>
+          <w:rFonts w:ascii="Arial" w:hAnsi="Arial" w:cs="Arial"/>
+          <w:sz w:val="20"/>
+          <w:szCs w:val="20"/>
+          <w:lang w:val="es-ES_tradnl"/>
+        </w:rPr>
+        <w:t>a República de la Nueva Granada</w:t>
       </w:r>
     </w:p>
     <w:p>

--- a/fuentes/contenidos/grado08/guion03/CS_08_03_REC150.docx
+++ b/fuentes/contenidos/grado08/guion03/CS_08_03_REC150.docx
@@ -21,29 +21,7 @@
           <w:szCs w:val="20"/>
           <w:lang w:val="es-ES_tradnl"/>
         </w:rPr>
-        <w:t xml:space="preserve">Ejercicio Genérico </w:t>
-      </w:r>
-      <w:bookmarkStart w:id="0" w:name="_GoBack"/>
-      <w:r>
-        <w:rPr>
-          <w:rFonts w:ascii="Arial" w:hAnsi="Arial" w:cs="Arial"/>
-          <w:b/>
-          <w:sz w:val="20"/>
-          <w:szCs w:val="20"/>
-          <w:lang w:val="es-ES_tradnl"/>
-        </w:rPr>
-        <w:t>M1A</w:t>
-      </w:r>
-      <w:bookmarkEnd w:id="0"/>
-      <w:r>
-        <w:rPr>
-          <w:rFonts w:ascii="Arial" w:hAnsi="Arial" w:cs="Arial"/>
-          <w:b/>
-          <w:sz w:val="20"/>
-          <w:szCs w:val="20"/>
-          <w:lang w:val="es-ES_tradnl"/>
-        </w:rPr>
-        <w:t>: Texto a texto (palabras)</w:t>
+        <w:t>Ejercicio Genérico M1A: Texto a texto (palabras)</w:t>
       </w:r>
     </w:p>
     <w:p>
@@ -242,7 +220,7 @@
           <w:szCs w:val="20"/>
           <w:lang w:val="es-ES_tradnl"/>
         </w:rPr>
-        <w:t>l</w:t>
+        <w:t>L</w:t>
       </w:r>
       <w:r>
         <w:rPr>
@@ -2447,6 +2425,8 @@
         </w:rPr>
         <w:t xml:space="preserve"> </w:t>
       </w:r>
+      <w:bookmarkStart w:id="0" w:name="_GoBack"/>
+      <w:bookmarkEnd w:id="0"/>
     </w:p>
     <w:p>
       <w:pPr>

--- a/fuentes/contenidos/grado08/guion03/CS_08_03_REC150.docx
+++ b/fuentes/contenidos/grado08/guion03/CS_08_03_REC150.docx
@@ -136,11 +136,9 @@
     </w:p>
     <w:p>
       <w:pPr>
-        <w:rPr>
-          <w:rFonts w:ascii="Arial" w:hAnsi="Arial" w:cs="Arial"/>
-          <w:sz w:val="20"/>
-          <w:szCs w:val="20"/>
-          <w:lang w:val="es-ES_tradnl"/>
+        <w:spacing w:line="360" w:lineRule="auto"/>
+        <w:rPr>
+          <w:lang w:val="es-ES"/>
         </w:rPr>
       </w:pPr>
       <w:r>
@@ -211,54 +209,59 @@
           <w:szCs w:val="20"/>
           <w:lang w:val="es-ES_tradnl"/>
         </w:rPr>
-        <w:t xml:space="preserve"> Practica: </w:t>
-      </w:r>
-      <w:r>
-        <w:rPr>
-          <w:rFonts w:ascii="Arial" w:hAnsi="Arial" w:cs="Arial"/>
-          <w:sz w:val="20"/>
-          <w:szCs w:val="20"/>
-          <w:lang w:val="es-ES_tradnl"/>
-        </w:rPr>
-        <w:t>L</w:t>
-      </w:r>
-      <w:r>
-        <w:rPr>
-          <w:rFonts w:ascii="Arial" w:hAnsi="Arial" w:cs="Arial"/>
-          <w:sz w:val="20"/>
-          <w:szCs w:val="20"/>
-          <w:lang w:val="es-ES_tradnl"/>
-        </w:rPr>
-        <w:t>a República de la Nueva Granada</w:t>
-      </w:r>
-    </w:p>
-    <w:p>
-      <w:pPr>
-        <w:rPr>
-          <w:rFonts w:ascii="Arial" w:hAnsi="Arial" w:cs="Arial"/>
-          <w:sz w:val="20"/>
-          <w:szCs w:val="20"/>
-          <w:lang w:val="es-ES_tradnl"/>
-        </w:rPr>
-      </w:pPr>
-    </w:p>
-    <w:p>
-      <w:pPr>
-        <w:rPr>
-          <w:rFonts w:ascii="Arial" w:hAnsi="Arial" w:cs="Arial"/>
-          <w:sz w:val="20"/>
-          <w:szCs w:val="20"/>
-          <w:lang w:val="es-ES_tradnl"/>
-        </w:rPr>
-      </w:pPr>
-    </w:p>
-    <w:p>
-      <w:pPr>
-        <w:rPr>
-          <w:rFonts w:ascii="Arial" w:hAnsi="Arial" w:cs="Arial"/>
-          <w:sz w:val="20"/>
-          <w:szCs w:val="20"/>
-          <w:lang w:val="es-ES_tradnl"/>
+        <w:t xml:space="preserve"> </w:t>
+      </w:r>
+    </w:p>
+    <w:p>
+      <w:pPr>
+        <w:spacing w:line="360" w:lineRule="auto"/>
+        <w:rPr>
+          <w:lang w:val="es-ES"/>
+        </w:rPr>
+      </w:pPr>
+      <w:r>
+        <w:rPr>
+          <w:lang w:val="es-ES"/>
+        </w:rPr>
+        <w:t>Refuerza tu aprendizaje: La República de la Nueva Granada (1831-1858)</w:t>
+      </w:r>
+    </w:p>
+    <w:p>
+      <w:pPr>
+        <w:rPr>
+          <w:rFonts w:ascii="Arial" w:hAnsi="Arial" w:cs="Arial"/>
+          <w:sz w:val="20"/>
+          <w:szCs w:val="20"/>
+          <w:lang w:val="es-ES_tradnl"/>
+        </w:rPr>
+      </w:pPr>
+    </w:p>
+    <w:p>
+      <w:pPr>
+        <w:rPr>
+          <w:rFonts w:ascii="Arial" w:hAnsi="Arial" w:cs="Arial"/>
+          <w:sz w:val="20"/>
+          <w:szCs w:val="20"/>
+          <w:lang w:val="es-ES_tradnl"/>
+        </w:rPr>
+      </w:pPr>
+    </w:p>
+    <w:p>
+      <w:pPr>
+        <w:rPr>
+          <w:rFonts w:ascii="Arial" w:hAnsi="Arial" w:cs="Arial"/>
+          <w:sz w:val="20"/>
+          <w:szCs w:val="20"/>
+          <w:lang w:val="es-ES_tradnl"/>
+        </w:rPr>
+      </w:pPr>
+    </w:p>
+    <w:p>
+      <w:pPr>
+        <w:spacing w:line="360" w:lineRule="auto"/>
+        <w:rPr>
+          <w:rFonts w:ascii="Times New Roman" w:hAnsi="Times New Roman" w:cs="Times New Roman"/>
+          <w:color w:val="000000" w:themeColor="text1"/>
         </w:rPr>
       </w:pPr>
       <w:r>
@@ -299,37 +302,66 @@
           <w:szCs w:val="20"/>
           <w:lang w:val="es-CO"/>
         </w:rPr>
-        <w:t xml:space="preserve"> Actividad que permite record</w:t>
-      </w:r>
-      <w:r>
-        <w:rPr>
-          <w:rFonts w:ascii="Arial" w:hAnsi="Arial" w:cs="Arial"/>
+        <w:t xml:space="preserve"> </w:t>
+      </w:r>
+    </w:p>
+    <w:p>
+      <w:pPr>
+        <w:spacing w:line="360" w:lineRule="auto"/>
+        <w:rPr>
+          <w:rFonts w:ascii="Times New Roman" w:hAnsi="Times New Roman" w:cs="Times New Roman"/>
+          <w:lang w:val="es-ES"/>
+        </w:rPr>
+      </w:pPr>
+      <w:proofErr w:type="spellStart"/>
+      <w:r>
+        <w:rPr>
+          <w:rFonts w:ascii="Times New Roman" w:hAnsi="Times New Roman" w:cs="Times New Roman"/>
           <w:color w:val="000000" w:themeColor="text1"/>
-          <w:sz w:val="20"/>
-          <w:szCs w:val="20"/>
-          <w:lang w:val="es-CO"/>
-        </w:rPr>
-        <w:t>a</w:t>
-      </w:r>
-      <w:r>
-        <w:rPr>
-          <w:rFonts w:ascii="Arial" w:hAnsi="Arial" w:cs="Arial"/>
+        </w:rPr>
+        <w:t>Actividad</w:t>
+      </w:r>
+      <w:proofErr w:type="spellEnd"/>
+      <w:r>
+        <w:rPr>
+          <w:rFonts w:ascii="Times New Roman" w:hAnsi="Times New Roman" w:cs="Times New Roman"/>
           <w:color w:val="000000" w:themeColor="text1"/>
-          <w:sz w:val="20"/>
-          <w:szCs w:val="20"/>
-          <w:lang w:val="es-CO"/>
-        </w:rPr>
-        <w:t xml:space="preserve">r acciones centrales de algunos personajes de la </w:t>
-      </w:r>
-      <w:r>
-        <w:rPr>
-          <w:rFonts w:ascii="Arial" w:hAnsi="Arial" w:cs="Arial"/>
-          <w:sz w:val="20"/>
-          <w:szCs w:val="20"/>
-          <w:lang w:val="es-ES_tradnl"/>
-        </w:rPr>
-        <w:t>República de la Nueva Granada</w:t>
-      </w:r>
+        </w:rPr>
+        <w:t xml:space="preserve"> </w:t>
+      </w:r>
+      <w:proofErr w:type="spellStart"/>
+      <w:r>
+        <w:rPr>
+          <w:rFonts w:ascii="Times New Roman" w:hAnsi="Times New Roman" w:cs="Times New Roman"/>
+          <w:color w:val="000000" w:themeColor="text1"/>
+        </w:rPr>
+        <w:t>sobre</w:t>
+      </w:r>
+      <w:proofErr w:type="spellEnd"/>
+      <w:r>
+        <w:rPr>
+          <w:rFonts w:ascii="Times New Roman" w:hAnsi="Times New Roman" w:cs="Times New Roman"/>
+          <w:color w:val="000000" w:themeColor="text1"/>
+        </w:rPr>
+        <w:t xml:space="preserve"> </w:t>
+      </w:r>
+      <w:r>
+        <w:rPr>
+          <w:rFonts w:ascii="Times New Roman" w:hAnsi="Times New Roman" w:cs="Times New Roman"/>
+          <w:lang w:val="es-ES"/>
+        </w:rPr>
+        <w:t>La República de la Nueva Granada (1831-1858)</w:t>
+      </w:r>
+    </w:p>
+    <w:p>
+      <w:pPr>
+        <w:rPr>
+          <w:rFonts w:ascii="Arial" w:hAnsi="Arial" w:cs="Arial"/>
+          <w:sz w:val="20"/>
+          <w:szCs w:val="20"/>
+          <w:lang w:val="es-ES_tradnl"/>
+        </w:rPr>
+      </w:pPr>
     </w:p>
     <w:p>
       <w:pPr>
@@ -2087,6 +2119,8 @@
           <w:lang w:val="es-ES_tradnl"/>
         </w:rPr>
       </w:pPr>
+      <w:bookmarkStart w:id="0" w:name="_GoBack"/>
+      <w:bookmarkEnd w:id="0"/>
     </w:p>
     <w:p>
       <w:pPr>
@@ -2153,11 +2187,9 @@
     </w:p>
     <w:p>
       <w:pPr>
-        <w:rPr>
-          <w:rFonts w:ascii="Arial" w:hAnsi="Arial" w:cs="Arial"/>
-          <w:sz w:val="20"/>
-          <w:szCs w:val="20"/>
-          <w:lang w:val="es-ES_tradnl"/>
+        <w:spacing w:line="360" w:lineRule="auto"/>
+        <w:rPr>
+          <w:lang w:val="es-ES"/>
         </w:rPr>
       </w:pPr>
       <w:r>
@@ -2219,7 +2251,21 @@
           <w:szCs w:val="20"/>
           <w:lang w:val="es-ES_tradnl"/>
         </w:rPr>
-        <w:t xml:space="preserve"> Practica: La República de la Nueva Granada</w:t>
+        <w:t xml:space="preserve"> </w:t>
+      </w:r>
+    </w:p>
+    <w:p>
+      <w:pPr>
+        <w:spacing w:line="360" w:lineRule="auto"/>
+        <w:rPr>
+          <w:lang w:val="es-ES"/>
+        </w:rPr>
+      </w:pPr>
+      <w:r>
+        <w:rPr>
+          <w:lang w:val="es-ES"/>
+        </w:rPr>
+        <w:t>Refuerza tu aprendizaje: La República de la Nueva Granada (1831-1858)</w:t>
       </w:r>
     </w:p>
     <w:p>
@@ -2389,6 +2435,7 @@
           <w:szCs w:val="20"/>
           <w:lang w:val="es-ES_tradnl"/>
         </w:rPr>
+        <w:lastRenderedPageBreak/>
         <w:t>Relaciona cada personaje con una de sus acciones principales.</w:t>
       </w:r>
     </w:p>
@@ -2425,8 +2472,6 @@
         </w:rPr>
         <w:t xml:space="preserve"> </w:t>
       </w:r>
-      <w:bookmarkStart w:id="0" w:name="_GoBack"/>
-      <w:bookmarkEnd w:id="0"/>
     </w:p>
     <w:p>
       <w:pPr>
